--- a/米哈游笔试2/设计文档.docx
+++ b/米哈游笔试2/设计文档.docx
@@ -83,10 +83,10 @@
       </w:r>
       <w:bookmarkEnd w:id="0"/>
       <w:bookmarkStart w:id="1" w:name="_Toc11211"/>
-      <w:bookmarkStart w:id="2" w:name="_Toc4581"/>
+      <w:bookmarkStart w:id="2" w:name="_Toc30292"/>
       <w:bookmarkStart w:id="3" w:name="_Toc32411"/>
-      <w:bookmarkStart w:id="4" w:name="_Toc17529"/>
-      <w:bookmarkStart w:id="5" w:name="_Toc30292"/>
+      <w:bookmarkStart w:id="4" w:name="_Toc4581"/>
+      <w:bookmarkStart w:id="5" w:name="_Toc17529"/>
     </w:p>
     <w:p>
       <w:pPr>
@@ -799,12 +799,12 @@
       <w:bookmarkEnd w:id="11"/>
     </w:p>
     <w:p>
-      <w:bookmarkStart w:id="12" w:name="_Toc29580"/>
+      <w:bookmarkStart w:id="12" w:name="_Toc30950"/>
       <w:bookmarkStart w:id="13" w:name="_Toc3968"/>
       <w:bookmarkStart w:id="14" w:name="_Toc23373"/>
-      <w:bookmarkStart w:id="15" w:name="_Toc30950"/>
-      <w:bookmarkStart w:id="16" w:name="_Toc6777"/>
-      <w:bookmarkStart w:id="17" w:name="_Toc9482"/>
+      <w:bookmarkStart w:id="15" w:name="_Toc29580"/>
+      <w:bookmarkStart w:id="16" w:name="_Toc9482"/>
+      <w:bookmarkStart w:id="17" w:name="_Toc6777"/>
       <w:bookmarkStart w:id="18" w:name="_Toc30095"/>
       <w:bookmarkStart w:id="19" w:name="_Toc12033"/>
       <w:r>
@@ -854,52 +854,61 @@
       <w:r>
         <w:rPr>
           <w:rFonts w:hint="eastAsia"/>
+          <w:color w:val="FF0000"/>
+          <w:lang w:val="en-US" w:eastAsia="zh-CN"/>
+        </w:rPr>
+        <w:t>【</w:t>
+      </w:r>
+      <w:r>
+        <w:rPr>
+          <w:rFonts w:hint="eastAsia"/>
           <w:b/>
           <w:bCs/>
-          <w:sz w:val="21"/>
-          <w:szCs w:val="24"/>
-          <w:lang w:val="en-US" w:eastAsia="zh-CN"/>
-        </w:rPr>
-        <w:t>【简介】</w:t>
-      </w:r>
-      <w:r>
-        <w:rPr>
-          <w:rFonts w:hint="eastAsia"/>
-          <w:lang w:val="en-US" w:eastAsia="zh-CN"/>
-        </w:rPr>
-        <w:t>接下来先介绍一下想法的来源，简要分析来源的关键体验，并阐述本Demo战斗机制的设计思路，想法来源是</w:t>
-      </w:r>
-      <w:r>
-        <w:rPr>
-          <w:rFonts w:hint="eastAsia"/>
+          <w:color w:val="FF0000"/>
+          <w:lang w:val="en-US" w:eastAsia="zh-CN"/>
+        </w:rPr>
+        <w:t>设计目的</w:t>
+      </w:r>
+      <w:r>
+        <w:rPr>
+          <w:rFonts w:hint="eastAsia"/>
+          <w:color w:val="FF0000"/>
+          <w:lang w:val="en-US" w:eastAsia="zh-CN"/>
+        </w:rPr>
+        <w:t>】</w:t>
+      </w:r>
+      <w:r>
+        <w:rPr>
+          <w:rFonts w:hint="eastAsia"/>
+          <w:lang w:val="en-US" w:eastAsia="zh-CN"/>
+        </w:rPr>
+        <w:t>希望营造进攻优势的高交互战斗体验，并且尽可能降低战斗的试错成本，在此基础上还原拼刀、弹反等体验。</w:t>
+      </w:r>
+    </w:p>
+    <w:p>
+      <w:pPr>
+        <w:bidi w:val="0"/>
+        <w:ind w:left="420" w:leftChars="0" w:firstLine="420" w:firstLineChars="0"/>
+        <w:rPr>
+          <w:rFonts w:hint="default"/>
+          <w:lang w:val="en-US" w:eastAsia="zh-CN"/>
+        </w:rPr>
+      </w:pPr>
+      <w:r>
+        <w:rPr>
+          <w:rFonts w:hint="default"/>
           <w:b/>
           <w:bCs/>
           <w:lang w:val="en-US" w:eastAsia="zh-CN"/>
         </w:rPr>
-        <w:t>只狼的弹反</w:t>
-      </w:r>
-      <w:r>
-        <w:rPr>
-          <w:rFonts w:hint="eastAsia"/>
-          <w:lang w:val="en-US" w:eastAsia="zh-CN"/>
-        </w:rPr>
-        <w:t>与</w:t>
-      </w:r>
-      <w:r>
-        <w:rPr>
-          <w:rFonts w:hint="eastAsia"/>
-          <w:b/>
-          <w:bCs/>
-          <w:lang w:val="en-US" w:eastAsia="zh-CN"/>
-        </w:rPr>
-        <w:t>卧龙的化解</w:t>
-      </w:r>
-      <w:r>
-        <w:rPr>
-          <w:rFonts w:hint="eastAsia"/>
-          <w:lang w:val="en-US" w:eastAsia="zh-CN"/>
-        </w:rPr>
-        <w:t>。</w:t>
+        <w:t>【简介】</w:t>
+      </w:r>
+      <w:r>
+        <w:rPr>
+          <w:rFonts w:hint="default"/>
+          <w:lang w:val="en-US" w:eastAsia="zh-CN"/>
+        </w:rPr>
+        <w:t>接下来先介绍一下想法的来源，简要分析来源的关键体验，并阐述本Demo战斗机制的设计思路，想法来源是只狼的弹反与卧龙的化解。</w:t>
       </w:r>
     </w:p>
     <w:p>
@@ -1007,13 +1016,13 @@
           <wp:anchor distT="0" distB="0" distL="114300" distR="114300" simplePos="0" relativeHeight="251661312" behindDoc="0" locked="0" layoutInCell="1" allowOverlap="1">
             <wp:simplePos x="0" y="0"/>
             <wp:positionH relativeFrom="column">
-              <wp:posOffset>3530600</wp:posOffset>
+              <wp:posOffset>3968115</wp:posOffset>
             </wp:positionH>
             <wp:positionV relativeFrom="paragraph">
-              <wp:posOffset>97155</wp:posOffset>
+              <wp:posOffset>19685</wp:posOffset>
             </wp:positionV>
-            <wp:extent cx="2630805" cy="3209290"/>
-            <wp:effectExtent l="0" t="0" r="5715" b="6350"/>
+            <wp:extent cx="2157730" cy="2632710"/>
+            <wp:effectExtent l="0" t="0" r="6350" b="3810"/>
             <wp:wrapSquare wrapText="bothSides"/>
             <wp:docPr id="3" name="图片 3"/>
             <wp:cNvGraphicFramePr>
@@ -1037,7 +1046,7 @@
                   <pic:spPr>
                     <a:xfrm>
                       <a:off x="0" y="0"/>
-                      <a:ext cx="2630805" cy="3209290"/>
+                      <a:ext cx="2157730" cy="2632710"/>
                     </a:xfrm>
                     <a:prstGeom prst="rect">
                       <a:avLst/>
@@ -1251,6 +1260,7 @@
     <w:p>
       <w:pPr>
         <w:numPr>
+          <w:ilvl w:val="0"/>
           <w:numId w:val="0"/>
         </w:numPr>
         <w:ind w:left="800" w:leftChars="0" w:firstLine="416" w:firstLineChars="0"/>
@@ -1302,6 +1312,7 @@
     <w:p>
       <w:pPr>
         <w:numPr>
+          <w:ilvl w:val="0"/>
           <w:numId w:val="0"/>
         </w:numPr>
         <w:ind w:left="800" w:leftChars="0" w:firstLine="416" w:firstLineChars="0"/>
@@ -1369,6 +1380,7 @@
     <w:p>
       <w:pPr>
         <w:numPr>
+          <w:ilvl w:val="0"/>
           <w:numId w:val="0"/>
         </w:numPr>
         <w:ind w:left="840" w:leftChars="0" w:firstLine="420" w:firstLineChars="0"/>
@@ -1408,6 +1420,7 @@
     <w:p>
       <w:pPr>
         <w:numPr>
+          <w:ilvl w:val="0"/>
           <w:numId w:val="0"/>
         </w:numPr>
         <w:ind w:left="800" w:leftChars="0" w:firstLine="416" w:firstLineChars="0"/>
@@ -1447,6 +1460,7 @@
     <w:p>
       <w:pPr>
         <w:numPr>
+          <w:ilvl w:val="0"/>
           <w:numId w:val="0"/>
         </w:numPr>
         <w:ind w:left="800" w:leftChars="0" w:firstLine="416" w:firstLineChars="0"/>
@@ -1600,6 +1614,7 @@
     <w:p>
       <w:pPr>
         <w:numPr>
+          <w:ilvl w:val="0"/>
           <w:numId w:val="0"/>
         </w:numPr>
         <w:ind w:left="800" w:leftChars="0" w:firstLine="416" w:firstLineChars="0"/>
@@ -1668,6 +1683,7 @@
     <w:p>
       <w:pPr>
         <w:numPr>
+          <w:ilvl w:val="0"/>
           <w:numId w:val="0"/>
         </w:numPr>
         <w:ind w:left="800" w:leftChars="0" w:firstLine="416" w:firstLineChars="0"/>
@@ -1719,6 +1735,7 @@
     <w:p>
       <w:pPr>
         <w:numPr>
+          <w:ilvl w:val="0"/>
           <w:numId w:val="0"/>
         </w:numPr>
         <w:ind w:left="800" w:leftChars="0" w:firstLine="416" w:firstLineChars="0"/>
@@ -1789,6 +1806,7 @@
     <w:p>
       <w:pPr>
         <w:numPr>
+          <w:ilvl w:val="0"/>
           <w:numId w:val="0"/>
         </w:numPr>
         <w:ind w:left="800" w:leftChars="0" w:firstLine="416" w:firstLineChars="0"/>
@@ -1875,6 +1893,7 @@
     <w:p>
       <w:pPr>
         <w:numPr>
+          <w:ilvl w:val="0"/>
           <w:numId w:val="0"/>
         </w:numPr>
         <w:ind w:left="800" w:leftChars="0" w:firstLine="416" w:firstLineChars="0"/>
@@ -1930,6 +1949,7 @@
     <w:p>
       <w:pPr>
         <w:numPr>
+          <w:ilvl w:val="0"/>
           <w:numId w:val="0"/>
         </w:numPr>
         <w:ind w:left="800" w:leftChars="0" w:firstLine="416" w:firstLineChars="0"/>
@@ -1949,6 +1969,7 @@
     <w:p>
       <w:pPr>
         <w:numPr>
+          <w:ilvl w:val="0"/>
           <w:numId w:val="0"/>
         </w:numPr>
         <w:ind w:left="800" w:leftChars="0" w:firstLine="416" w:firstLineChars="0"/>
@@ -1966,15 +1987,15 @@
       </w:r>
     </w:p>
     <w:p>
-      <w:bookmarkStart w:id="21" w:name="_Toc26872"/>
-      <w:bookmarkStart w:id="22" w:name="_Toc31306"/>
-      <w:bookmarkStart w:id="23" w:name="_Toc32607"/>
-      <w:bookmarkStart w:id="24" w:name="_Toc27301"/>
+      <w:bookmarkStart w:id="21" w:name="_Toc27301"/>
+      <w:bookmarkStart w:id="22" w:name="_Toc26872"/>
+      <w:bookmarkStart w:id="23" w:name="_Toc31306"/>
+      <w:bookmarkStart w:id="24" w:name="_Toc32607"/>
       <w:bookmarkStart w:id="25" w:name="_Toc29241"/>
-      <w:bookmarkStart w:id="26" w:name="_Toc13178"/>
-      <w:bookmarkStart w:id="27" w:name="_Toc9049"/>
+      <w:bookmarkStart w:id="26" w:name="_Toc9049"/>
+      <w:bookmarkStart w:id="27" w:name="_Toc25563"/>
       <w:bookmarkStart w:id="28" w:name="_Toc16249"/>
-      <w:bookmarkStart w:id="29" w:name="_Toc25563"/>
+      <w:bookmarkStart w:id="29" w:name="_Toc13178"/>
       <w:r>
         <w:rPr>
           <w:rFonts w:hint="eastAsia"/>
@@ -2145,7 +2166,7 @@
           <w:rFonts w:hint="eastAsia"/>
           <w:lang w:val="en-US" w:eastAsia="zh-CN"/>
         </w:rPr>
-        <w:t>3C、打击感、操作手感设计</w:t>
+        <w:t>3C、打击感、手感设计</w:t>
       </w:r>
       <w:bookmarkEnd w:id="30"/>
     </w:p>
@@ -2157,17 +2178,203 @@
         </w:numPr>
         <w:ind w:left="850" w:leftChars="0" w:hanging="453" w:firstLineChars="0"/>
       </w:pPr>
+      <w:r>
+        <w:rPr>
+          <w:rFonts w:hint="eastAsia"/>
+          <w:lang w:val="en-US" w:eastAsia="zh-CN"/>
+        </w:rPr>
+        <w:t>3C设计与实现</w:t>
+      </w:r>
+    </w:p>
+    <w:p>
+      <w:pPr>
+        <w:numPr>
+          <w:ilvl w:val="1"/>
+          <w:numId w:val="1"/>
+        </w:numPr>
+        <w:ind w:left="850" w:leftChars="0" w:hanging="453" w:firstLineChars="0"/>
+      </w:pPr>
+      <w:r>
+        <w:rPr>
+          <w:rFonts w:hint="eastAsia"/>
+          <w:lang w:val="en-US" w:eastAsia="zh-CN"/>
+        </w:rPr>
+        <w:t>打击感设计与实现</w:t>
+      </w:r>
+    </w:p>
+    <w:p>
+      <w:pPr>
+        <w:numPr>
+          <w:ilvl w:val="1"/>
+          <w:numId w:val="1"/>
+        </w:numPr>
+        <w:ind w:left="850" w:leftChars="0" w:hanging="453" w:firstLineChars="0"/>
+      </w:pPr>
+      <w:r>
+        <w:rPr>
+          <w:rFonts w:hint="eastAsia"/>
+          <w:lang w:val="en-US" w:eastAsia="zh-CN"/>
+        </w:rPr>
+        <w:t>手感设计与实现</w:t>
+      </w:r>
+    </w:p>
+    <w:p>
+      <w:pPr>
+        <w:numPr>
+          <w:numId w:val="0"/>
+        </w:numPr>
+        <w:ind w:left="420" w:leftChars="0" w:firstLine="420" w:firstLineChars="0"/>
+        <w:rPr>
+          <w:rFonts w:hint="default" w:eastAsia="微软雅黑"/>
+          <w:lang w:val="en-US" w:eastAsia="zh-CN"/>
+        </w:rPr>
+      </w:pPr>
+      <w:r>
+        <w:rPr>
+          <w:rFonts w:hint="eastAsia"/>
+          <w:lang w:val="en-US" w:eastAsia="zh-CN"/>
+        </w:rPr>
+        <w:t>【设计目的】能够顺滑地在跑、闪避、攻击之间切换，尽可能降低顿挫感。并且尽可能正确地反馈操作，具体的参考对象是猎天使魔女、仁王这类中等速度战斗的游戏。</w:t>
+      </w:r>
+    </w:p>
+    <w:p>
+      <w:pPr>
+        <w:numPr>
+          <w:ilvl w:val="2"/>
+          <w:numId w:val="1"/>
+        </w:numPr>
+        <w:ind w:left="1508" w:leftChars="0" w:hanging="708" w:firstLineChars="0"/>
+      </w:pPr>
+      <w:r>
+        <w:rPr>
+          <w:rFonts w:hint="eastAsia"/>
+          <w:lang w:val="en-US" w:eastAsia="zh-CN"/>
+        </w:rPr>
+        <w:t>动画状态机</w:t>
+      </w:r>
+    </w:p>
+    <w:p>
+      <w:pPr>
+        <w:numPr>
+          <w:numId w:val="0"/>
+        </w:numPr>
+        <w:ind w:left="397" w:leftChars="0" w:firstLine="832" w:firstLineChars="0"/>
+        <w:rPr>
+          <w:rFonts w:hint="default"/>
+          <w:lang w:val="en-US"/>
+        </w:rPr>
+      </w:pPr>
+      <w:r>
+        <w:drawing>
+          <wp:anchor distT="0" distB="0" distL="114300" distR="114300" simplePos="0" relativeHeight="251665408" behindDoc="0" locked="0" layoutInCell="1" allowOverlap="1">
+            <wp:simplePos x="0" y="0"/>
+            <wp:positionH relativeFrom="column">
+              <wp:posOffset>3084195</wp:posOffset>
+            </wp:positionH>
+            <wp:positionV relativeFrom="paragraph">
+              <wp:posOffset>32385</wp:posOffset>
+            </wp:positionV>
+            <wp:extent cx="3116580" cy="1545590"/>
+            <wp:effectExtent l="0" t="0" r="7620" b="8890"/>
+            <wp:wrapSquare wrapText="bothSides"/>
+            <wp:docPr id="4" name="图片 1"/>
+            <wp:cNvGraphicFramePr>
+              <a:graphicFrameLocks xmlns:a="http://schemas.openxmlformats.org/drawingml/2006/main" noChangeAspect="1"/>
+            </wp:cNvGraphicFramePr>
+            <a:graphic xmlns:a="http://schemas.openxmlformats.org/drawingml/2006/main">
+              <a:graphicData uri="http://schemas.openxmlformats.org/drawingml/2006/picture">
+                <pic:pic xmlns:pic="http://schemas.openxmlformats.org/drawingml/2006/picture">
+                  <pic:nvPicPr>
+                    <pic:cNvPr id="4" name="图片 1"/>
+                    <pic:cNvPicPr>
+                      <a:picLocks noChangeAspect="1"/>
+                    </pic:cNvPicPr>
+                  </pic:nvPicPr>
+                  <pic:blipFill>
+                    <a:blip r:embed="rId14"/>
+                    <a:stretch>
+                      <a:fillRect/>
+                    </a:stretch>
+                  </pic:blipFill>
+                  <pic:spPr>
+                    <a:xfrm>
+                      <a:off x="0" y="0"/>
+                      <a:ext cx="3116580" cy="1545590"/>
+                    </a:xfrm>
+                    <a:prstGeom prst="rect">
+                      <a:avLst/>
+                    </a:prstGeom>
+                    <a:noFill/>
+                    <a:ln>
+                      <a:noFill/>
+                    </a:ln>
+                  </pic:spPr>
+                </pic:pic>
+              </a:graphicData>
+            </a:graphic>
+          </wp:anchor>
+        </w:drawing>
+      </w:r>
+      <w:r>
+        <w:rPr>
+          <w:rFonts w:hint="eastAsia"/>
+          <w:lang w:val="en-US" w:eastAsia="zh-CN"/>
+        </w:rPr>
+        <w:t>如右图所示，状态机中主要存在着Hit、Skill、Evade、StandBy、CommonAttack、Run（相似的就不列出了）这些状态。其中，为了基于玩家较为自由的感觉，将技能与闪避这个状态设置为了能够从任意状态切入，并且此后能切入任意状态。然后Run、Runstop、StandBy、CommonAttack这四个状态构成了一个经过细心调整的状态合集。不同的攻击收尾时会以不同的参数切回StandBy以保证最后的后摇动画能够正确地播出。</w:t>
+      </w:r>
+      <w:bookmarkStart w:id="40" w:name="_GoBack"/>
+      <w:bookmarkEnd w:id="40"/>
+    </w:p>
+    <w:p>
+      <w:pPr>
+        <w:numPr>
+          <w:numId w:val="0"/>
+        </w:numPr>
+        <w:ind w:left="800" w:leftChars="0" w:firstLine="416" w:firstLineChars="0"/>
+      </w:pPr>
+    </w:p>
+    <w:p>
+      <w:pPr>
+        <w:numPr>
+          <w:ilvl w:val="2"/>
+          <w:numId w:val="1"/>
+        </w:numPr>
+        <w:ind w:left="1508" w:leftChars="0" w:hanging="708" w:firstLineChars="0"/>
+      </w:pPr>
+      <w:r>
+        <w:rPr>
+          <w:rFonts w:hint="eastAsia"/>
+          <w:lang w:val="en-US" w:eastAsia="zh-CN"/>
+        </w:rPr>
+        <w:t>输入缓存队列</w:t>
+      </w:r>
+    </w:p>
+    <w:p>
+      <w:pPr>
+        <w:numPr>
+          <w:ilvl w:val="2"/>
+          <w:numId w:val="1"/>
+        </w:numPr>
+        <w:ind w:left="1508" w:leftChars="0" w:hanging="708" w:firstLineChars="0"/>
+      </w:pPr>
+      <w:r>
+        <w:rPr>
+          <w:rFonts w:hint="eastAsia"/>
+          <w:lang w:val="en-US" w:eastAsia="zh-CN"/>
+        </w:rPr>
+        <w:t>输入修正</w:t>
+      </w:r>
     </w:p>
     <w:p>
       <w:bookmarkStart w:id="31" w:name="_Toc31884"/>
       <w:bookmarkStart w:id="32" w:name="_Toc27373"/>
-      <w:bookmarkStart w:id="33" w:name="_Toc17558"/>
-      <w:bookmarkStart w:id="34" w:name="_Toc22690"/>
-      <w:bookmarkStart w:id="35" w:name="_Toc30022"/>
-      <w:bookmarkStart w:id="36" w:name="_Toc10979"/>
-      <w:bookmarkStart w:id="37" w:name="_Toc26858"/>
+      <w:bookmarkStart w:id="33" w:name="_Toc15351"/>
+      <w:bookmarkStart w:id="34" w:name="_Toc30022"/>
+      <w:bookmarkStart w:id="35" w:name="_Toc26858"/>
+      <w:bookmarkStart w:id="36" w:name="_Toc22690"/>
+      <w:bookmarkStart w:id="37" w:name="_Toc10979"/>
       <w:bookmarkStart w:id="38" w:name="_Toc22211"/>
-      <w:bookmarkStart w:id="39" w:name="_Toc15351"/>
+      <w:bookmarkStart w:id="39" w:name="_Toc17558"/>
       <w:r>
         <w:rPr>
           <w:rFonts w:hint="eastAsia"/>
@@ -2185,8 +2392,6 @@
         </w:numPr>
         <w:ind w:left="425" w:leftChars="0" w:hanging="425" w:firstLineChars="0"/>
       </w:pPr>
-      <w:bookmarkStart w:id="40" w:name="_GoBack"/>
-      <w:bookmarkEnd w:id="40"/>
       <w:r>
         <w:rPr>
           <w:rFonts w:hint="eastAsia"/>
